--- a/ПрПрог/LR_1/LR_1.docx
+++ b/ПрПрог/LR_1/LR_1.docx
@@ -250,24 +250,68 @@
     </w:p>
     <w:p>
       <w:pPr>
-        <w:rPr>
-          <w:rFonts w:ascii="Times New Roman" w:hAnsi="Times New Roman" w:cs="Times New Roman"/>
-          <w:sz w:val="28"/>
-          <w:szCs w:val="28"/>
-          <w:lang w:val="en-US"/>
-        </w:rPr>
-      </w:pPr>
-      <w:r>
-        <w:rPr>
-          <w:rFonts w:ascii="Times New Roman" w:hAnsi="Times New Roman" w:cs="Times New Roman"/>
-          <w:sz w:val="28"/>
-          <w:szCs w:val="28"/>
+        <w:pStyle w:val="NoSpacing"/>
+        <w:rPr>
+          <w:lang w:val="en-US"/>
+        </w:rPr>
+      </w:pPr>
+      <w:r>
+        <w:rPr>
           <w:lang w:val="en-US"/>
         </w:rPr>
         <w:drawing>
-          <wp:inline distT="0" distB="0" distL="0" distR="0" wp14:anchorId="635E6F49" wp14:editId="18025DAE">
-            <wp:extent cx="6645910" cy="1910080"/>
-            <wp:effectExtent l="0" t="0" r="2540" b="0"/>
+          <wp:inline distT="0" distB="0" distL="0" distR="0" wp14:anchorId="15BE53D6" wp14:editId="2CFE4E44">
+            <wp:extent cx="5875138" cy="2076450"/>
+            <wp:effectExtent l="0" t="0" r="0" b="0"/>
+            <wp:docPr id="5" name="Picture 5"/>
+            <wp:cNvGraphicFramePr>
+              <a:graphicFrameLocks xmlns:a="http://schemas.openxmlformats.org/drawingml/2006/main" noChangeAspect="1"/>
+            </wp:cNvGraphicFramePr>
+            <a:graphic xmlns:a="http://schemas.openxmlformats.org/drawingml/2006/main">
+              <a:graphicData uri="http://schemas.openxmlformats.org/drawingml/2006/picture">
+                <pic:pic xmlns:pic="http://schemas.openxmlformats.org/drawingml/2006/picture">
+                  <pic:nvPicPr>
+                    <pic:cNvPr id="1" name=""/>
+                    <pic:cNvPicPr/>
+                  </pic:nvPicPr>
+                  <pic:blipFill>
+                    <a:blip r:embed="rId4"/>
+                    <a:stretch>
+                      <a:fillRect/>
+                    </a:stretch>
+                  </pic:blipFill>
+                  <pic:spPr>
+                    <a:xfrm>
+                      <a:off x="0" y="0"/>
+                      <a:ext cx="5992843" cy="2118051"/>
+                    </a:xfrm>
+                    <a:prstGeom prst="rect">
+                      <a:avLst/>
+                    </a:prstGeom>
+                  </pic:spPr>
+                </pic:pic>
+              </a:graphicData>
+            </a:graphic>
+          </wp:inline>
+        </w:drawing>
+      </w:r>
+    </w:p>
+    <w:p>
+      <w:pPr>
+        <w:pStyle w:val="NoSpacing"/>
+        <w:rPr>
+          <w:lang w:val="en-US"/>
+        </w:rPr>
+      </w:pPr>
+      <w:r>
+        <w:rPr>
+          <w:noProof/>
+          <w:lang w:val="en-US"/>
+        </w:rPr>
+        <w:drawing>
+          <wp:inline distT="0" distB="0" distL="0" distR="0" wp14:anchorId="635E6F49" wp14:editId="5F28298B">
+            <wp:extent cx="5857875" cy="1683594"/>
+            <wp:effectExtent l="0" t="0" r="0" b="0"/>
             <wp:docPr id="1" name="Picture 1"/>
             <wp:cNvGraphicFramePr>
               <a:graphicFrameLocks xmlns:a="http://schemas.openxmlformats.org/drawingml/2006/main" noChangeAspect="1"/>
@@ -280,14 +324,14 @@
                     <pic:cNvPicPr/>
                   </pic:nvPicPr>
                   <pic:blipFill rotWithShape="1">
-                    <a:blip r:embed="rId4"/>
+                    <a:blip r:embed="rId5"/>
                     <a:srcRect t="12883" b="6387"/>
                     <a:stretch/>
                   </pic:blipFill>
                   <pic:spPr bwMode="auto">
                     <a:xfrm>
                       <a:off x="0" y="0"/>
-                      <a:ext cx="6645910" cy="1910080"/>
+                      <a:ext cx="5989913" cy="1721543"/>
                     </a:xfrm>
                     <a:prstGeom prst="rect">
                       <a:avLst/>
@@ -310,24 +354,20 @@
     </w:p>
     <w:p>
       <w:pPr>
-        <w:rPr>
-          <w:rFonts w:ascii="Times New Roman" w:hAnsi="Times New Roman" w:cs="Times New Roman"/>
-          <w:sz w:val="28"/>
-          <w:szCs w:val="28"/>
-          <w:lang w:val="en-US"/>
-        </w:rPr>
-      </w:pPr>
-      <w:r>
-        <w:rPr>
-          <w:rFonts w:ascii="Times New Roman" w:hAnsi="Times New Roman" w:cs="Times New Roman"/>
-          <w:sz w:val="28"/>
-          <w:szCs w:val="28"/>
+        <w:pStyle w:val="NoSpacing"/>
+        <w:rPr>
+          <w:lang w:val="en-US"/>
+        </w:rPr>
+      </w:pPr>
+      <w:r>
+        <w:rPr>
+          <w:noProof/>
           <w:lang w:val="en-US"/>
         </w:rPr>
         <w:drawing>
-          <wp:inline distT="0" distB="0" distL="0" distR="0" wp14:anchorId="08DD5B42" wp14:editId="763355F1">
-            <wp:extent cx="6645910" cy="1838960"/>
-            <wp:effectExtent l="0" t="0" r="2540" b="8890"/>
+          <wp:inline distT="0" distB="0" distL="0" distR="0" wp14:anchorId="08DD5B42" wp14:editId="1276EBC8">
+            <wp:extent cx="5857875" cy="1620907"/>
+            <wp:effectExtent l="0" t="0" r="0" b="0"/>
             <wp:docPr id="2" name="Picture 2"/>
             <wp:cNvGraphicFramePr>
               <a:graphicFrameLocks xmlns:a="http://schemas.openxmlformats.org/drawingml/2006/main" noChangeAspect="1"/>
@@ -340,14 +380,14 @@
                     <pic:cNvPicPr/>
                   </pic:nvPicPr>
                   <pic:blipFill rotWithShape="1">
-                    <a:blip r:embed="rId5"/>
+                    <a:blip r:embed="rId6"/>
                     <a:srcRect t="14600" b="7676"/>
                     <a:stretch/>
                   </pic:blipFill>
                   <pic:spPr bwMode="auto">
                     <a:xfrm>
                       <a:off x="0" y="0"/>
-                      <a:ext cx="6645910" cy="1838960"/>
+                      <a:ext cx="5931379" cy="1641246"/>
                     </a:xfrm>
                     <a:prstGeom prst="rect">
                       <a:avLst/>
@@ -380,14 +420,15 @@
       <w:r>
         <w:rPr>
           <w:rFonts w:ascii="Times New Roman" w:hAnsi="Times New Roman" w:cs="Times New Roman"/>
+          <w:noProof/>
           <w:sz w:val="28"/>
           <w:szCs w:val="28"/>
           <w:lang w:val="en-US"/>
         </w:rPr>
         <w:drawing>
-          <wp:inline distT="0" distB="0" distL="0" distR="0" wp14:anchorId="13D029F7" wp14:editId="444BCBAF">
-            <wp:extent cx="6645910" cy="2001520"/>
-            <wp:effectExtent l="0" t="0" r="2540" b="0"/>
+          <wp:inline distT="0" distB="0" distL="0" distR="0" wp14:anchorId="13D029F7" wp14:editId="43B1B591">
+            <wp:extent cx="5857875" cy="1764192"/>
+            <wp:effectExtent l="0" t="0" r="0" b="7620"/>
             <wp:docPr id="3" name="Picture 3"/>
             <wp:cNvGraphicFramePr>
               <a:graphicFrameLocks xmlns:a="http://schemas.openxmlformats.org/drawingml/2006/main" noChangeAspect="1"/>
@@ -400,14 +441,14 @@
                     <pic:cNvPicPr/>
                   </pic:nvPicPr>
                   <pic:blipFill rotWithShape="1">
-                    <a:blip r:embed="rId6"/>
+                    <a:blip r:embed="rId7"/>
                     <a:srcRect t="11165" b="4240"/>
                     <a:stretch/>
                   </pic:blipFill>
                   <pic:spPr bwMode="auto">
                     <a:xfrm>
                       <a:off x="0" y="0"/>
-                      <a:ext cx="6645910" cy="2001520"/>
+                      <a:ext cx="5955747" cy="1793668"/>
                     </a:xfrm>
                     <a:prstGeom prst="rect">
                       <a:avLst/>
@@ -434,33 +475,6 @@
           <w:rFonts w:ascii="Times New Roman" w:hAnsi="Times New Roman" w:cs="Times New Roman"/>
           <w:sz w:val="28"/>
           <w:szCs w:val="28"/>
-        </w:rPr>
-      </w:pPr>
-    </w:p>
-    <w:p>
-      <w:pPr>
-        <w:rPr>
-          <w:rFonts w:ascii="Times New Roman" w:hAnsi="Times New Roman" w:cs="Times New Roman"/>
-          <w:sz w:val="28"/>
-          <w:szCs w:val="28"/>
-        </w:rPr>
-      </w:pPr>
-    </w:p>
-    <w:p>
-      <w:pPr>
-        <w:rPr>
-          <w:rFonts w:ascii="Times New Roman" w:hAnsi="Times New Roman" w:cs="Times New Roman"/>
-          <w:sz w:val="28"/>
-          <w:szCs w:val="28"/>
-        </w:rPr>
-      </w:pPr>
-    </w:p>
-    <w:p>
-      <w:pPr>
-        <w:rPr>
-          <w:rFonts w:ascii="Times New Roman" w:hAnsi="Times New Roman" w:cs="Times New Roman"/>
-          <w:sz w:val="28"/>
-          <w:szCs w:val="28"/>
           <w:lang w:val="en-US"/>
         </w:rPr>
       </w:pPr>
@@ -509,10 +523,10 @@
           <w:lang w:val="en-US"/>
         </w:rPr>
         <w:drawing>
-          <wp:inline distT="0" distB="0" distL="0" distR="0" wp14:anchorId="5B915530" wp14:editId="2BA2437F">
-            <wp:extent cx="6645910" cy="2609215"/>
-            <wp:effectExtent l="0" t="0" r="2540" b="635"/>
-            <wp:docPr id="4" name="Picture 4"/>
+          <wp:inline distT="0" distB="0" distL="0" distR="0" wp14:anchorId="7A65F7F2" wp14:editId="34E5F0F5">
+            <wp:extent cx="6477904" cy="2448267"/>
+            <wp:effectExtent l="0" t="0" r="0" b="9525"/>
+            <wp:docPr id="6" name="Picture 6"/>
             <wp:cNvGraphicFramePr>
               <a:graphicFrameLocks xmlns:a="http://schemas.openxmlformats.org/drawingml/2006/main" noChangeAspect="1"/>
             </wp:cNvGraphicFramePr>
@@ -524,7 +538,7 @@
                     <pic:cNvPicPr/>
                   </pic:nvPicPr>
                   <pic:blipFill>
-                    <a:blip r:embed="rId7"/>
+                    <a:blip r:embed="rId8"/>
                     <a:stretch>
                       <a:fillRect/>
                     </a:stretch>
@@ -532,7 +546,7 @@
                   <pic:spPr>
                     <a:xfrm>
                       <a:off x="0" y="0"/>
-                      <a:ext cx="6645910" cy="2609215"/>
+                      <a:ext cx="6477904" cy="2448267"/>
                     </a:xfrm>
                     <a:prstGeom prst="rect">
                       <a:avLst/>
@@ -554,18 +568,498 @@
           <w:lang w:val="en-US"/>
         </w:rPr>
       </w:pPr>
+      <w:r>
+        <w:rPr>
+          <w:rFonts w:ascii="Times New Roman" w:hAnsi="Times New Roman" w:cs="Times New Roman"/>
+          <w:sz w:val="28"/>
+          <w:szCs w:val="28"/>
+          <w:lang w:val="en-US"/>
+        </w:rPr>
+        <w:drawing>
+          <wp:inline distT="0" distB="0" distL="0" distR="0" wp14:anchorId="38E0A4C7" wp14:editId="4F908B38">
+            <wp:extent cx="6541135" cy="2047875"/>
+            <wp:effectExtent l="0" t="0" r="0" b="9525"/>
+            <wp:docPr id="7" name="Picture 7"/>
+            <wp:cNvGraphicFramePr>
+              <a:graphicFrameLocks xmlns:a="http://schemas.openxmlformats.org/drawingml/2006/main" noChangeAspect="1"/>
+            </wp:cNvGraphicFramePr>
+            <a:graphic xmlns:a="http://schemas.openxmlformats.org/drawingml/2006/main">
+              <a:graphicData uri="http://schemas.openxmlformats.org/drawingml/2006/picture">
+                <pic:pic xmlns:pic="http://schemas.openxmlformats.org/drawingml/2006/picture">
+                  <pic:nvPicPr>
+                    <pic:cNvPr id="1" name=""/>
+                    <pic:cNvPicPr/>
+                  </pic:nvPicPr>
+                  <pic:blipFill rotWithShape="1">
+                    <a:blip r:embed="rId9"/>
+                    <a:srcRect l="1577" t="10694" b="10030"/>
+                    <a:stretch/>
+                  </pic:blipFill>
+                  <pic:spPr bwMode="auto">
+                    <a:xfrm>
+                      <a:off x="0" y="0"/>
+                      <a:ext cx="6541135" cy="2047875"/>
+                    </a:xfrm>
+                    <a:prstGeom prst="rect">
+                      <a:avLst/>
+                    </a:prstGeom>
+                    <a:ln>
+                      <a:noFill/>
+                    </a:ln>
+                    <a:extLst>
+                      <a:ext uri="{53640926-AAD7-44D8-BBD7-CCE9431645EC}">
+                        <a14:shadowObscured xmlns:a14="http://schemas.microsoft.com/office/drawing/2010/main"/>
+                      </a:ext>
+                    </a:extLst>
+                  </pic:spPr>
+                </pic:pic>
+              </a:graphicData>
+            </a:graphic>
+          </wp:inline>
+        </w:drawing>
+      </w:r>
+      <w:r>
+        <w:rPr>
+          <w:rFonts w:ascii="Times New Roman" w:hAnsi="Times New Roman" w:cs="Times New Roman"/>
+          <w:sz w:val="28"/>
+          <w:szCs w:val="28"/>
+          <w:lang w:val="en-US"/>
+        </w:rPr>
+        <w:drawing>
+          <wp:inline distT="0" distB="0" distL="0" distR="0" wp14:anchorId="3D0134EA" wp14:editId="3CA3C506">
+            <wp:extent cx="6541135" cy="2066925"/>
+            <wp:effectExtent l="0" t="0" r="0" b="9525"/>
+            <wp:docPr id="8" name="Picture 8"/>
+            <wp:cNvGraphicFramePr>
+              <a:graphicFrameLocks xmlns:a="http://schemas.openxmlformats.org/drawingml/2006/main" noChangeAspect="1"/>
+            </wp:cNvGraphicFramePr>
+            <a:graphic xmlns:a="http://schemas.openxmlformats.org/drawingml/2006/main">
+              <a:graphicData uri="http://schemas.openxmlformats.org/drawingml/2006/picture">
+                <pic:pic xmlns:pic="http://schemas.openxmlformats.org/drawingml/2006/picture">
+                  <pic:nvPicPr>
+                    <pic:cNvPr id="1" name=""/>
+                    <pic:cNvPicPr/>
+                  </pic:nvPicPr>
+                  <pic:blipFill rotWithShape="1">
+                    <a:blip r:embed="rId10"/>
+                    <a:srcRect l="1577" t="9218" b="10767"/>
+                    <a:stretch/>
+                  </pic:blipFill>
+                  <pic:spPr bwMode="auto">
+                    <a:xfrm>
+                      <a:off x="0" y="0"/>
+                      <a:ext cx="6541135" cy="2066925"/>
+                    </a:xfrm>
+                    <a:prstGeom prst="rect">
+                      <a:avLst/>
+                    </a:prstGeom>
+                    <a:ln>
+                      <a:noFill/>
+                    </a:ln>
+                    <a:extLst>
+                      <a:ext uri="{53640926-AAD7-44D8-BBD7-CCE9431645EC}">
+                        <a14:shadowObscured xmlns:a14="http://schemas.microsoft.com/office/drawing/2010/main"/>
+                      </a:ext>
+                    </a:extLst>
+                  </pic:spPr>
+                </pic:pic>
+              </a:graphicData>
+            </a:graphic>
+          </wp:inline>
+        </w:drawing>
+      </w:r>
+    </w:p>
+    <w:p>
+      <w:pPr>
+        <w:rPr>
+          <w:rFonts w:ascii="Times New Roman" w:hAnsi="Times New Roman" w:cs="Times New Roman"/>
+          <w:sz w:val="28"/>
+          <w:szCs w:val="28"/>
+          <w:lang w:val="en-US"/>
+        </w:rPr>
+      </w:pPr>
+      <w:r>
+        <w:rPr>
+          <w:rFonts w:ascii="Times New Roman" w:hAnsi="Times New Roman" w:cs="Times New Roman"/>
+          <w:sz w:val="28"/>
+          <w:szCs w:val="28"/>
+          <w:lang w:val="en-US"/>
+        </w:rPr>
+        <w:drawing>
+          <wp:inline distT="0" distB="0" distL="0" distR="0" wp14:anchorId="7C39E24E" wp14:editId="1D49BE06">
+            <wp:extent cx="6531610" cy="2009775"/>
+            <wp:effectExtent l="0" t="0" r="2540" b="9525"/>
+            <wp:docPr id="9" name="Picture 9"/>
+            <wp:cNvGraphicFramePr>
+              <a:graphicFrameLocks xmlns:a="http://schemas.openxmlformats.org/drawingml/2006/main" noChangeAspect="1"/>
+            </wp:cNvGraphicFramePr>
+            <a:graphic xmlns:a="http://schemas.openxmlformats.org/drawingml/2006/main">
+              <a:graphicData uri="http://schemas.openxmlformats.org/drawingml/2006/picture">
+                <pic:pic xmlns:pic="http://schemas.openxmlformats.org/drawingml/2006/picture">
+                  <pic:nvPicPr>
+                    <pic:cNvPr id="1" name=""/>
+                    <pic:cNvPicPr/>
+                  </pic:nvPicPr>
+                  <pic:blipFill rotWithShape="1">
+                    <a:blip r:embed="rId11"/>
+                    <a:srcRect l="1720" t="11799" b="10398"/>
+                    <a:stretch/>
+                  </pic:blipFill>
+                  <pic:spPr bwMode="auto">
+                    <a:xfrm>
+                      <a:off x="0" y="0"/>
+                      <a:ext cx="6531610" cy="2009775"/>
+                    </a:xfrm>
+                    <a:prstGeom prst="rect">
+                      <a:avLst/>
+                    </a:prstGeom>
+                    <a:ln>
+                      <a:noFill/>
+                    </a:ln>
+                    <a:extLst>
+                      <a:ext uri="{53640926-AAD7-44D8-BBD7-CCE9431645EC}">
+                        <a14:shadowObscured xmlns:a14="http://schemas.microsoft.com/office/drawing/2010/main"/>
+                      </a:ext>
+                    </a:extLst>
+                  </pic:spPr>
+                </pic:pic>
+              </a:graphicData>
+            </a:graphic>
+          </wp:inline>
+        </w:drawing>
+      </w:r>
+    </w:p>
+    <w:p>
+      <w:pPr>
+        <w:rPr>
+          <w:rFonts w:ascii="Times New Roman" w:hAnsi="Times New Roman" w:cs="Times New Roman"/>
+          <w:sz w:val="28"/>
+          <w:szCs w:val="28"/>
+          <w:lang w:val="en-US"/>
+        </w:rPr>
+      </w:pPr>
+      <w:r>
+        <w:rPr>
+          <w:rFonts w:ascii="Times New Roman" w:hAnsi="Times New Roman" w:cs="Times New Roman"/>
+          <w:sz w:val="28"/>
+          <w:szCs w:val="28"/>
+          <w:lang w:val="en-US"/>
+        </w:rPr>
+        <w:br w:type="column"/>
+      </w:r>
+      <w:r>
+        <w:rPr>
+          <w:rFonts w:ascii="Times New Roman" w:hAnsi="Times New Roman" w:cs="Times New Roman"/>
+          <w:sz w:val="28"/>
+          <w:szCs w:val="28"/>
+        </w:rPr>
+        <w:lastRenderedPageBreak/>
+        <w:t xml:space="preserve">Изменение </w:t>
+      </w:r>
+      <w:r>
+        <w:rPr>
+          <w:rFonts w:ascii="Times New Roman" w:hAnsi="Times New Roman" w:cs="Times New Roman"/>
+          <w:sz w:val="28"/>
+          <w:szCs w:val="28"/>
+          <w:lang w:val="en-US"/>
+        </w:rPr>
+        <w:t>τ</w:t>
+      </w:r>
+      <w:r>
+        <w:rPr>
+          <w:rFonts w:ascii="Times New Roman" w:hAnsi="Times New Roman" w:cs="Times New Roman"/>
+          <w:sz w:val="28"/>
+          <w:szCs w:val="28"/>
+          <w:lang w:val="en-US"/>
+        </w:rPr>
+        <w:t>:</w:t>
+      </w:r>
+    </w:p>
+    <w:p>
+      <w:pPr>
+        <w:rPr>
+          <w:rFonts w:ascii="Times New Roman" w:hAnsi="Times New Roman" w:cs="Times New Roman"/>
+          <w:sz w:val="28"/>
+          <w:szCs w:val="28"/>
+          <w:lang w:val="en-US"/>
+        </w:rPr>
+      </w:pPr>
+      <w:r>
+        <w:rPr>
+          <w:rFonts w:ascii="Times New Roman" w:hAnsi="Times New Roman" w:cs="Times New Roman"/>
+          <w:sz w:val="28"/>
+          <w:szCs w:val="28"/>
+          <w:lang w:val="en-US"/>
+        </w:rPr>
+        <w:drawing>
+          <wp:inline distT="0" distB="0" distL="0" distR="0" wp14:anchorId="444AFB47" wp14:editId="3371A162">
+            <wp:extent cx="6322060" cy="1737872"/>
+            <wp:effectExtent l="0" t="0" r="2540" b="0"/>
+            <wp:docPr id="10" name="Picture 10"/>
+            <wp:cNvGraphicFramePr>
+              <a:graphicFrameLocks xmlns:a="http://schemas.openxmlformats.org/drawingml/2006/main" noChangeAspect="1"/>
+            </wp:cNvGraphicFramePr>
+            <a:graphic xmlns:a="http://schemas.openxmlformats.org/drawingml/2006/main">
+              <a:graphicData uri="http://schemas.openxmlformats.org/drawingml/2006/picture">
+                <pic:pic xmlns:pic="http://schemas.openxmlformats.org/drawingml/2006/picture">
+                  <pic:nvPicPr>
+                    <pic:cNvPr id="1" name=""/>
+                    <pic:cNvPicPr/>
+                  </pic:nvPicPr>
+                  <pic:blipFill>
+                    <a:blip r:embed="rId12"/>
+                    <a:stretch>
+                      <a:fillRect/>
+                    </a:stretch>
+                  </pic:blipFill>
+                  <pic:spPr>
+                    <a:xfrm>
+                      <a:off x="0" y="0"/>
+                      <a:ext cx="6338843" cy="1742485"/>
+                    </a:xfrm>
+                    <a:prstGeom prst="rect">
+                      <a:avLst/>
+                    </a:prstGeom>
+                  </pic:spPr>
+                </pic:pic>
+              </a:graphicData>
+            </a:graphic>
+          </wp:inline>
+        </w:drawing>
+      </w:r>
+    </w:p>
+    <w:p>
+      <w:pPr>
+        <w:pStyle w:val="NoSpacing"/>
+        <w:rPr>
+          <w:lang w:val="en-US"/>
+        </w:rPr>
+      </w:pPr>
+      <w:r>
+        <w:rPr>
+          <w:lang w:val="en-US"/>
+        </w:rPr>
+        <w:drawing>
+          <wp:inline distT="0" distB="0" distL="0" distR="0" wp14:anchorId="1E27FA59" wp14:editId="6D1C6B27">
+            <wp:extent cx="6341110" cy="1826720"/>
+            <wp:effectExtent l="0" t="0" r="2540" b="2540"/>
+            <wp:docPr id="11" name="Picture 11"/>
+            <wp:cNvGraphicFramePr>
+              <a:graphicFrameLocks xmlns:a="http://schemas.openxmlformats.org/drawingml/2006/main" noChangeAspect="1"/>
+            </wp:cNvGraphicFramePr>
+            <a:graphic xmlns:a="http://schemas.openxmlformats.org/drawingml/2006/main">
+              <a:graphicData uri="http://schemas.openxmlformats.org/drawingml/2006/picture">
+                <pic:pic xmlns:pic="http://schemas.openxmlformats.org/drawingml/2006/picture">
+                  <pic:nvPicPr>
+                    <pic:cNvPr id="1" name=""/>
+                    <pic:cNvPicPr/>
+                  </pic:nvPicPr>
+                  <pic:blipFill rotWithShape="1">
+                    <a:blip r:embed="rId13"/>
+                    <a:srcRect t="16908" b="9214"/>
+                    <a:stretch/>
+                  </pic:blipFill>
+                  <pic:spPr bwMode="auto">
+                    <a:xfrm>
+                      <a:off x="0" y="0"/>
+                      <a:ext cx="6355158" cy="1830767"/>
+                    </a:xfrm>
+                    <a:prstGeom prst="rect">
+                      <a:avLst/>
+                    </a:prstGeom>
+                    <a:ln>
+                      <a:noFill/>
+                    </a:ln>
+                    <a:extLst>
+                      <a:ext uri="{53640926-AAD7-44D8-BBD7-CCE9431645EC}">
+                        <a14:shadowObscured xmlns:a14="http://schemas.microsoft.com/office/drawing/2010/main"/>
+                      </a:ext>
+                    </a:extLst>
+                  </pic:spPr>
+                </pic:pic>
+              </a:graphicData>
+            </a:graphic>
+          </wp:inline>
+        </w:drawing>
+      </w:r>
+    </w:p>
+    <w:p>
+      <w:pPr>
+        <w:pStyle w:val="NoSpacing"/>
+        <w:rPr>
+          <w:lang w:val="en-US"/>
+        </w:rPr>
+      </w:pPr>
+      <w:r>
+        <w:rPr>
+          <w:lang w:val="en-US"/>
+        </w:rPr>
+        <w:drawing>
+          <wp:inline distT="0" distB="0" distL="0" distR="0" wp14:anchorId="0D5369E9" wp14:editId="529E7955">
+            <wp:extent cx="6341110" cy="1853984"/>
+            <wp:effectExtent l="0" t="0" r="2540" b="0"/>
+            <wp:docPr id="12" name="Picture 12"/>
+            <wp:cNvGraphicFramePr>
+              <a:graphicFrameLocks xmlns:a="http://schemas.openxmlformats.org/drawingml/2006/main" noChangeAspect="1"/>
+            </wp:cNvGraphicFramePr>
+            <a:graphic xmlns:a="http://schemas.openxmlformats.org/drawingml/2006/main">
+              <a:graphicData uri="http://schemas.openxmlformats.org/drawingml/2006/picture">
+                <pic:pic xmlns:pic="http://schemas.openxmlformats.org/drawingml/2006/picture">
+                  <pic:nvPicPr>
+                    <pic:cNvPr id="1" name=""/>
+                    <pic:cNvPicPr/>
+                  </pic:nvPicPr>
+                  <pic:blipFill rotWithShape="1">
+                    <a:blip r:embed="rId14"/>
+                    <a:srcRect t="15070" b="9949"/>
+                    <a:stretch/>
+                  </pic:blipFill>
+                  <pic:spPr bwMode="auto">
+                    <a:xfrm>
+                      <a:off x="0" y="0"/>
+                      <a:ext cx="6378570" cy="1864936"/>
+                    </a:xfrm>
+                    <a:prstGeom prst="rect">
+                      <a:avLst/>
+                    </a:prstGeom>
+                    <a:ln>
+                      <a:noFill/>
+                    </a:ln>
+                    <a:extLst>
+                      <a:ext uri="{53640926-AAD7-44D8-BBD7-CCE9431645EC}">
+                        <a14:shadowObscured xmlns:a14="http://schemas.microsoft.com/office/drawing/2010/main"/>
+                      </a:ext>
+                    </a:extLst>
+                  </pic:spPr>
+                </pic:pic>
+              </a:graphicData>
+            </a:graphic>
+          </wp:inline>
+        </w:drawing>
+      </w:r>
+    </w:p>
+    <w:p>
+      <w:pPr>
+        <w:pStyle w:val="NoSpacing"/>
+        <w:rPr>
+          <w:noProof/>
+        </w:rPr>
+      </w:pPr>
+      <w:r>
+        <w:rPr>
+          <w:lang w:val="en-US"/>
+        </w:rPr>
+        <w:drawing>
+          <wp:inline distT="0" distB="0" distL="0" distR="0" wp14:anchorId="38A16BD0" wp14:editId="088DDD08">
+            <wp:extent cx="6341110" cy="1863072"/>
+            <wp:effectExtent l="0" t="0" r="2540" b="4445"/>
+            <wp:docPr id="13" name="Picture 13"/>
+            <wp:cNvGraphicFramePr>
+              <a:graphicFrameLocks xmlns:a="http://schemas.openxmlformats.org/drawingml/2006/main" noChangeAspect="1"/>
+            </wp:cNvGraphicFramePr>
+            <a:graphic xmlns:a="http://schemas.openxmlformats.org/drawingml/2006/main">
+              <a:graphicData uri="http://schemas.openxmlformats.org/drawingml/2006/picture">
+                <pic:pic xmlns:pic="http://schemas.openxmlformats.org/drawingml/2006/picture">
+                  <pic:nvPicPr>
+                    <pic:cNvPr id="1" name=""/>
+                    <pic:cNvPicPr/>
+                  </pic:nvPicPr>
+                  <pic:blipFill rotWithShape="1">
+                    <a:blip r:embed="rId15"/>
+                    <a:srcRect t="15070" b="9581"/>
+                    <a:stretch/>
+                  </pic:blipFill>
+                  <pic:spPr bwMode="auto">
+                    <a:xfrm>
+                      <a:off x="0" y="0"/>
+                      <a:ext cx="6375739" cy="1873246"/>
+                    </a:xfrm>
+                    <a:prstGeom prst="rect">
+                      <a:avLst/>
+                    </a:prstGeom>
+                    <a:ln>
+                      <a:noFill/>
+                    </a:ln>
+                    <a:extLst>
+                      <a:ext uri="{53640926-AAD7-44D8-BBD7-CCE9431645EC}">
+                        <a14:shadowObscured xmlns:a14="http://schemas.microsoft.com/office/drawing/2010/main"/>
+                      </a:ext>
+                    </a:extLst>
+                  </pic:spPr>
+                </pic:pic>
+              </a:graphicData>
+            </a:graphic>
+          </wp:inline>
+        </w:drawing>
+      </w:r>
+      <w:r>
+        <w:rPr>
+          <w:noProof/>
+        </w:rPr>
+        <w:t xml:space="preserve"> </w:t>
+      </w:r>
+    </w:p>
+    <w:p>
+      <w:pPr>
+        <w:rPr>
+          <w:rFonts w:ascii="Times New Roman" w:hAnsi="Times New Roman" w:cs="Times New Roman"/>
+          <w:sz w:val="28"/>
+          <w:szCs w:val="28"/>
+          <w:lang w:val="en-US"/>
+        </w:rPr>
+      </w:pPr>
       <w:bookmarkStart w:id="1" w:name="_GoBack"/>
+      <w:r>
+        <w:rPr>
+          <w:rFonts w:ascii="Times New Roman" w:hAnsi="Times New Roman" w:cs="Times New Roman"/>
+          <w:sz w:val="28"/>
+          <w:szCs w:val="28"/>
+          <w:lang w:val="en-US"/>
+        </w:rPr>
+        <w:drawing>
+          <wp:inline distT="0" distB="0" distL="0" distR="0" wp14:anchorId="1B647E6E" wp14:editId="73F25024">
+            <wp:extent cx="6341110" cy="1844896"/>
+            <wp:effectExtent l="0" t="0" r="2540" b="3175"/>
+            <wp:docPr id="14" name="Picture 14"/>
+            <wp:cNvGraphicFramePr>
+              <a:graphicFrameLocks xmlns:a="http://schemas.openxmlformats.org/drawingml/2006/main" noChangeAspect="1"/>
+            </wp:cNvGraphicFramePr>
+            <a:graphic xmlns:a="http://schemas.openxmlformats.org/drawingml/2006/main">
+              <a:graphicData uri="http://schemas.openxmlformats.org/drawingml/2006/picture">
+                <pic:pic xmlns:pic="http://schemas.openxmlformats.org/drawingml/2006/picture">
+                  <pic:nvPicPr>
+                    <pic:cNvPr id="1" name=""/>
+                    <pic:cNvPicPr/>
+                  </pic:nvPicPr>
+                  <pic:blipFill rotWithShape="1">
+                    <a:blip r:embed="rId16"/>
+                    <a:srcRect t="16173" b="9213"/>
+                    <a:stretch/>
+                  </pic:blipFill>
+                  <pic:spPr bwMode="auto">
+                    <a:xfrm>
+                      <a:off x="0" y="0"/>
+                      <a:ext cx="6404838" cy="1863437"/>
+                    </a:xfrm>
+                    <a:prstGeom prst="rect">
+                      <a:avLst/>
+                    </a:prstGeom>
+                    <a:ln>
+                      <a:noFill/>
+                    </a:ln>
+                    <a:extLst>
+                      <a:ext uri="{53640926-AAD7-44D8-BBD7-CCE9431645EC}">
+                        <a14:shadowObscured xmlns:a14="http://schemas.microsoft.com/office/drawing/2010/main"/>
+                      </a:ext>
+                    </a:extLst>
+                  </pic:spPr>
+                </pic:pic>
+              </a:graphicData>
+            </a:graphic>
+          </wp:inline>
+        </w:drawing>
+      </w:r>
       <w:bookmarkEnd w:id="1"/>
-    </w:p>
-    <w:p>
-      <w:pPr>
-        <w:rPr>
-          <w:rFonts w:ascii="Times New Roman" w:hAnsi="Times New Roman" w:cs="Times New Roman"/>
-          <w:sz w:val="28"/>
-          <w:szCs w:val="28"/>
-          <w:lang w:val="en-US"/>
-        </w:rPr>
-      </w:pPr>
     </w:p>
     <w:sectPr>
       <w:pgSz w:w="11906" w:h="16838"/>
@@ -1040,6 +1534,15 @@
       <w:lang w:eastAsia="ru-RU"/>
     </w:rPr>
   </w:style>
+  <w:style w:type="paragraph" w:styleId="NoSpacing">
+    <w:name w:val="No Spacing"/>
+    <w:uiPriority w:val="1"/>
+    <w:qFormat/>
+    <w:rsid w:val="00D74CC0"/>
+    <w:pPr>
+      <w:spacing w:after="0" w:line="240" w:lineRule="auto"/>
+    </w:pPr>
+  </w:style>
 </w:styles>
 </file>
 

--- a/ПрПрог/LR_1/LR_1.docx
+++ b/ПрПрог/LR_1/LR_1.docx
@@ -257,13 +257,14 @@
       </w:pPr>
       <w:r>
         <w:rPr>
+          <w:noProof/>
           <w:lang w:val="en-US"/>
         </w:rPr>
         <w:drawing>
-          <wp:inline distT="0" distB="0" distL="0" distR="0" wp14:anchorId="15BE53D6" wp14:editId="2CFE4E44">
-            <wp:extent cx="5875138" cy="2076450"/>
-            <wp:effectExtent l="0" t="0" r="0" b="0"/>
-            <wp:docPr id="5" name="Picture 5"/>
+          <wp:inline distT="0" distB="0" distL="0" distR="0" wp14:anchorId="175D9DB5" wp14:editId="3B33C189">
+            <wp:extent cx="4109292" cy="1282338"/>
+            <wp:effectExtent l="0" t="0" r="5715" b="0"/>
+            <wp:docPr id="4" name="Picture 4"/>
             <wp:cNvGraphicFramePr>
               <a:graphicFrameLocks xmlns:a="http://schemas.openxmlformats.org/drawingml/2006/main" noChangeAspect="1"/>
             </wp:cNvGraphicFramePr>
@@ -275,7 +276,7 @@
                     <pic:cNvPicPr/>
                   </pic:nvPicPr>
                   <pic:blipFill>
-                    <a:blip r:embed="rId4"/>
+                    <a:blip r:embed="rId6"/>
                     <a:stretch>
                       <a:fillRect/>
                     </a:stretch>
@@ -283,7 +284,7 @@
                   <pic:spPr>
                     <a:xfrm>
                       <a:off x="0" y="0"/>
-                      <a:ext cx="5992843" cy="2118051"/>
+                      <a:ext cx="4624152" cy="1443004"/>
                     </a:xfrm>
                     <a:prstGeom prst="rect">
                       <a:avLst/>
@@ -309,9 +310,9 @@
           <w:lang w:val="en-US"/>
         </w:rPr>
         <w:drawing>
-          <wp:inline distT="0" distB="0" distL="0" distR="0" wp14:anchorId="635E6F49" wp14:editId="5F28298B">
-            <wp:extent cx="5857875" cy="1683594"/>
-            <wp:effectExtent l="0" t="0" r="0" b="0"/>
+          <wp:inline distT="0" distB="0" distL="0" distR="0" wp14:anchorId="1D6552E6" wp14:editId="6B48CD9B">
+            <wp:extent cx="5045710" cy="1402926"/>
+            <wp:effectExtent l="0" t="0" r="2540" b="6985"/>
             <wp:docPr id="1" name="Picture 1"/>
             <wp:cNvGraphicFramePr>
               <a:graphicFrameLocks xmlns:a="http://schemas.openxmlformats.org/drawingml/2006/main" noChangeAspect="1"/>
@@ -324,14 +325,14 @@
                     <pic:cNvPicPr/>
                   </pic:nvPicPr>
                   <pic:blipFill rotWithShape="1">
-                    <a:blip r:embed="rId5"/>
-                    <a:srcRect t="12883" b="6387"/>
+                    <a:blip r:embed="rId7"/>
+                    <a:srcRect t="13375" b="10307"/>
                     <a:stretch/>
                   </pic:blipFill>
                   <pic:spPr bwMode="auto">
                     <a:xfrm>
                       <a:off x="0" y="0"/>
-                      <a:ext cx="5989913" cy="1721543"/>
+                      <a:ext cx="5156735" cy="1433796"/>
                     </a:xfrm>
                     <a:prstGeom prst="rect">
                       <a:avLst/>
@@ -365,10 +366,10 @@
           <w:lang w:val="en-US"/>
         </w:rPr>
         <w:drawing>
-          <wp:inline distT="0" distB="0" distL="0" distR="0" wp14:anchorId="08DD5B42" wp14:editId="1276EBC8">
-            <wp:extent cx="5857875" cy="1620907"/>
-            <wp:effectExtent l="0" t="0" r="0" b="0"/>
-            <wp:docPr id="2" name="Picture 2"/>
+          <wp:inline distT="0" distB="0" distL="0" distR="0" wp14:anchorId="27C7E45F" wp14:editId="14636738">
+            <wp:extent cx="5045710" cy="1395695"/>
+            <wp:effectExtent l="0" t="0" r="2540" b="0"/>
+            <wp:docPr id="16" name="Picture 16"/>
             <wp:cNvGraphicFramePr>
               <a:graphicFrameLocks xmlns:a="http://schemas.openxmlformats.org/drawingml/2006/main" noChangeAspect="1"/>
             </wp:cNvGraphicFramePr>
@@ -380,14 +381,14 @@
                     <pic:cNvPicPr/>
                   </pic:nvPicPr>
                   <pic:blipFill rotWithShape="1">
-                    <a:blip r:embed="rId6"/>
-                    <a:srcRect t="14600" b="7676"/>
+                    <a:blip r:embed="rId8"/>
+                    <a:srcRect t="13769" b="10307"/>
                     <a:stretch/>
                   </pic:blipFill>
                   <pic:spPr bwMode="auto">
                     <a:xfrm>
                       <a:off x="0" y="0"/>
-                      <a:ext cx="5931379" cy="1641246"/>
+                      <a:ext cx="5190941" cy="1435867"/>
                     </a:xfrm>
                     <a:prstGeom prst="rect">
                       <a:avLst/>
@@ -410,26 +411,21 @@
     </w:p>
     <w:p>
       <w:pPr>
-        <w:rPr>
-          <w:rFonts w:ascii="Times New Roman" w:hAnsi="Times New Roman" w:cs="Times New Roman"/>
-          <w:sz w:val="28"/>
-          <w:szCs w:val="28"/>
-          <w:lang w:val="en-US"/>
-        </w:rPr>
-      </w:pPr>
-      <w:r>
-        <w:rPr>
-          <w:rFonts w:ascii="Times New Roman" w:hAnsi="Times New Roman" w:cs="Times New Roman"/>
+        <w:pStyle w:val="NoSpacing"/>
+        <w:rPr>
+          <w:lang w:val="en-US"/>
+        </w:rPr>
+      </w:pPr>
+      <w:r>
+        <w:rPr>
           <w:noProof/>
-          <w:sz w:val="28"/>
-          <w:szCs w:val="28"/>
           <w:lang w:val="en-US"/>
         </w:rPr>
         <w:drawing>
-          <wp:inline distT="0" distB="0" distL="0" distR="0" wp14:anchorId="13D029F7" wp14:editId="43B1B591">
-            <wp:extent cx="5857875" cy="1764192"/>
-            <wp:effectExtent l="0" t="0" r="0" b="7620"/>
-            <wp:docPr id="3" name="Picture 3"/>
+          <wp:inline distT="0" distB="0" distL="0" distR="0" wp14:anchorId="22BAAD24" wp14:editId="4253C1BD">
+            <wp:extent cx="5045726" cy="1395698"/>
+            <wp:effectExtent l="0" t="0" r="2540" b="0"/>
+            <wp:docPr id="17" name="Picture 17"/>
             <wp:cNvGraphicFramePr>
               <a:graphicFrameLocks xmlns:a="http://schemas.openxmlformats.org/drawingml/2006/main" noChangeAspect="1"/>
             </wp:cNvGraphicFramePr>
@@ -441,14 +437,14 @@
                     <pic:cNvPicPr/>
                   </pic:nvPicPr>
                   <pic:blipFill rotWithShape="1">
-                    <a:blip r:embed="rId7"/>
-                    <a:srcRect t="11165" b="4240"/>
+                    <a:blip r:embed="rId9"/>
+                    <a:srcRect t="14162" b="9913"/>
                     <a:stretch/>
                   </pic:blipFill>
                   <pic:spPr bwMode="auto">
                     <a:xfrm>
                       <a:off x="0" y="0"/>
-                      <a:ext cx="5955747" cy="1793668"/>
+                      <a:ext cx="5240496" cy="1449573"/>
                     </a:xfrm>
                     <a:prstGeom prst="rect">
                       <a:avLst/>
@@ -471,115 +467,21 @@
     </w:p>
     <w:p>
       <w:pPr>
-        <w:rPr>
-          <w:rFonts w:ascii="Times New Roman" w:hAnsi="Times New Roman" w:cs="Times New Roman"/>
-          <w:sz w:val="28"/>
-          <w:szCs w:val="28"/>
-          <w:lang w:val="en-US"/>
-        </w:rPr>
-      </w:pPr>
-      <w:r>
-        <w:rPr>
-          <w:rFonts w:ascii="Times New Roman" w:hAnsi="Times New Roman" w:cs="Times New Roman"/>
-          <w:sz w:val="28"/>
-          <w:szCs w:val="28"/>
-        </w:rPr>
-        <w:lastRenderedPageBreak/>
-        <w:t xml:space="preserve">Изменение </w:t>
-      </w:r>
-      <w:r>
-        <w:rPr>
-          <w:rFonts w:ascii="Times New Roman" w:hAnsi="Times New Roman" w:cs="Times New Roman"/>
-          <w:sz w:val="28"/>
-          <w:szCs w:val="28"/>
-          <w:lang w:val="en-US"/>
-        </w:rPr>
-        <w:t>τ</w:t>
-      </w:r>
-      <w:r>
-        <w:rPr>
-          <w:rFonts w:ascii="Times New Roman" w:hAnsi="Times New Roman" w:cs="Times New Roman"/>
-          <w:sz w:val="28"/>
-          <w:szCs w:val="28"/>
-          <w:lang w:val="en-US"/>
-        </w:rPr>
-        <w:t>:</w:t>
-      </w:r>
-    </w:p>
-    <w:p>
-      <w:pPr>
-        <w:rPr>
-          <w:rFonts w:ascii="Times New Roman" w:hAnsi="Times New Roman" w:cs="Times New Roman"/>
-          <w:sz w:val="28"/>
-          <w:szCs w:val="28"/>
-          <w:lang w:val="en-US"/>
-        </w:rPr>
-      </w:pPr>
-      <w:r>
-        <w:rPr>
-          <w:rFonts w:ascii="Times New Roman" w:hAnsi="Times New Roman" w:cs="Times New Roman"/>
-          <w:sz w:val="28"/>
-          <w:szCs w:val="28"/>
+        <w:pStyle w:val="NoSpacing"/>
+        <w:rPr>
+          <w:lang w:val="en-US"/>
+        </w:rPr>
+      </w:pPr>
+      <w:r>
+        <w:rPr>
+          <w:noProof/>
           <w:lang w:val="en-US"/>
         </w:rPr>
         <w:drawing>
-          <wp:inline distT="0" distB="0" distL="0" distR="0" wp14:anchorId="7A65F7F2" wp14:editId="34E5F0F5">
-            <wp:extent cx="6477904" cy="2448267"/>
-            <wp:effectExtent l="0" t="0" r="0" b="9525"/>
-            <wp:docPr id="6" name="Picture 6"/>
-            <wp:cNvGraphicFramePr>
-              <a:graphicFrameLocks xmlns:a="http://schemas.openxmlformats.org/drawingml/2006/main" noChangeAspect="1"/>
-            </wp:cNvGraphicFramePr>
-            <a:graphic xmlns:a="http://schemas.openxmlformats.org/drawingml/2006/main">
-              <a:graphicData uri="http://schemas.openxmlformats.org/drawingml/2006/picture">
-                <pic:pic xmlns:pic="http://schemas.openxmlformats.org/drawingml/2006/picture">
-                  <pic:nvPicPr>
-                    <pic:cNvPr id="1" name=""/>
-                    <pic:cNvPicPr/>
-                  </pic:nvPicPr>
-                  <pic:blipFill>
-                    <a:blip r:embed="rId8"/>
-                    <a:stretch>
-                      <a:fillRect/>
-                    </a:stretch>
-                  </pic:blipFill>
-                  <pic:spPr>
-                    <a:xfrm>
-                      <a:off x="0" y="0"/>
-                      <a:ext cx="6477904" cy="2448267"/>
-                    </a:xfrm>
-                    <a:prstGeom prst="rect">
-                      <a:avLst/>
-                    </a:prstGeom>
-                  </pic:spPr>
-                </pic:pic>
-              </a:graphicData>
-            </a:graphic>
-          </wp:inline>
-        </w:drawing>
-      </w:r>
-    </w:p>
-    <w:p>
-      <w:pPr>
-        <w:rPr>
-          <w:rFonts w:ascii="Times New Roman" w:hAnsi="Times New Roman" w:cs="Times New Roman"/>
-          <w:sz w:val="28"/>
-          <w:szCs w:val="28"/>
-          <w:lang w:val="en-US"/>
-        </w:rPr>
-      </w:pPr>
-      <w:r>
-        <w:rPr>
-          <w:rFonts w:ascii="Times New Roman" w:hAnsi="Times New Roman" w:cs="Times New Roman"/>
-          <w:sz w:val="28"/>
-          <w:szCs w:val="28"/>
-          <w:lang w:val="en-US"/>
-        </w:rPr>
-        <w:drawing>
-          <wp:inline distT="0" distB="0" distL="0" distR="0" wp14:anchorId="38E0A4C7" wp14:editId="4F908B38">
-            <wp:extent cx="6541135" cy="2047875"/>
-            <wp:effectExtent l="0" t="0" r="0" b="9525"/>
-            <wp:docPr id="7" name="Picture 7"/>
+          <wp:inline distT="0" distB="0" distL="0" distR="0" wp14:anchorId="56ACDE7F" wp14:editId="7B1EA4B7">
+            <wp:extent cx="5045710" cy="1388464"/>
+            <wp:effectExtent l="0" t="0" r="2540" b="2540"/>
+            <wp:docPr id="18" name="Picture 18"/>
             <wp:cNvGraphicFramePr>
               <a:graphicFrameLocks xmlns:a="http://schemas.openxmlformats.org/drawingml/2006/main" noChangeAspect="1"/>
             </wp:cNvGraphicFramePr>
@@ -591,14 +493,14 @@
                     <pic:cNvPicPr/>
                   </pic:nvPicPr>
                   <pic:blipFill rotWithShape="1">
-                    <a:blip r:embed="rId9"/>
-                    <a:srcRect l="1577" t="10694" b="10030"/>
+                    <a:blip r:embed="rId10"/>
+                    <a:srcRect t="13770" b="10700"/>
                     <a:stretch/>
                   </pic:blipFill>
                   <pic:spPr bwMode="auto">
                     <a:xfrm>
                       <a:off x="0" y="0"/>
-                      <a:ext cx="6541135" cy="2047875"/>
+                      <a:ext cx="5059654" cy="1392301"/>
                     </a:xfrm>
                     <a:prstGeom prst="rect">
                       <a:avLst/>
@@ -618,18 +520,115 @@
           </wp:inline>
         </w:drawing>
       </w:r>
-      <w:r>
+    </w:p>
+    <w:p>
+      <w:pPr>
         <w:rPr>
           <w:rFonts w:ascii="Times New Roman" w:hAnsi="Times New Roman" w:cs="Times New Roman"/>
           <w:sz w:val="28"/>
           <w:szCs w:val="28"/>
           <w:lang w:val="en-US"/>
         </w:rPr>
+      </w:pPr>
+      <w:r>
+        <w:rPr>
+          <w:rFonts w:ascii="Times New Roman" w:hAnsi="Times New Roman" w:cs="Times New Roman"/>
+          <w:sz w:val="28"/>
+          <w:szCs w:val="28"/>
+        </w:rPr>
+        <w:lastRenderedPageBreak/>
+        <w:t xml:space="preserve">Изменение </w:t>
+      </w:r>
+      <w:r>
+        <w:rPr>
+          <w:rFonts w:ascii="Times New Roman" w:hAnsi="Times New Roman" w:cs="Times New Roman"/>
+          <w:sz w:val="28"/>
+          <w:szCs w:val="28"/>
+          <w:lang w:val="en-US"/>
+        </w:rPr>
+        <w:t>τ</w:t>
+      </w:r>
+      <w:r>
+        <w:rPr>
+          <w:rFonts w:ascii="Times New Roman" w:hAnsi="Times New Roman" w:cs="Times New Roman"/>
+          <w:sz w:val="28"/>
+          <w:szCs w:val="28"/>
+          <w:lang w:val="en-US"/>
+        </w:rPr>
+        <w:t>:</w:t>
+      </w:r>
+    </w:p>
+    <w:p>
+      <w:pPr>
+        <w:rPr>
+          <w:rFonts w:ascii="Times New Roman" w:hAnsi="Times New Roman" w:cs="Times New Roman"/>
+          <w:sz w:val="28"/>
+          <w:szCs w:val="28"/>
+          <w:lang w:val="en-US"/>
+        </w:rPr>
+      </w:pPr>
+      <w:r>
+        <w:rPr>
+          <w:rFonts w:ascii="Times New Roman" w:hAnsi="Times New Roman" w:cs="Times New Roman"/>
+          <w:noProof/>
+          <w:sz w:val="28"/>
+          <w:szCs w:val="28"/>
+          <w:lang w:val="en-US"/>
+        </w:rPr>
         <w:drawing>
-          <wp:inline distT="0" distB="0" distL="0" distR="0" wp14:anchorId="3D0134EA" wp14:editId="3CA3C506">
-            <wp:extent cx="6541135" cy="2066925"/>
-            <wp:effectExtent l="0" t="0" r="0" b="9525"/>
-            <wp:docPr id="8" name="Picture 8"/>
+          <wp:inline distT="0" distB="0" distL="0" distR="0" wp14:anchorId="17056C47" wp14:editId="534D4890">
+            <wp:extent cx="4990641" cy="2011852"/>
+            <wp:effectExtent l="0" t="0" r="635" b="7620"/>
+            <wp:docPr id="19" name="Picture 19"/>
+            <wp:cNvGraphicFramePr>
+              <a:graphicFrameLocks xmlns:a="http://schemas.openxmlformats.org/drawingml/2006/main" noChangeAspect="1"/>
+            </wp:cNvGraphicFramePr>
+            <a:graphic xmlns:a="http://schemas.openxmlformats.org/drawingml/2006/main">
+              <a:graphicData uri="http://schemas.openxmlformats.org/drawingml/2006/picture">
+                <pic:pic xmlns:pic="http://schemas.openxmlformats.org/drawingml/2006/picture">
+                  <pic:nvPicPr>
+                    <pic:cNvPr id="1" name=""/>
+                    <pic:cNvPicPr/>
+                  </pic:nvPicPr>
+                  <pic:blipFill>
+                    <a:blip r:embed="rId11"/>
+                    <a:stretch>
+                      <a:fillRect/>
+                    </a:stretch>
+                  </pic:blipFill>
+                  <pic:spPr>
+                    <a:xfrm>
+                      <a:off x="0" y="0"/>
+                      <a:ext cx="5005387" cy="2017797"/>
+                    </a:xfrm>
+                    <a:prstGeom prst="rect">
+                      <a:avLst/>
+                    </a:prstGeom>
+                  </pic:spPr>
+                </pic:pic>
+              </a:graphicData>
+            </a:graphic>
+          </wp:inline>
+        </w:drawing>
+      </w:r>
+    </w:p>
+    <w:p>
+      <w:pPr>
+        <w:pStyle w:val="NoSpacing"/>
+        <w:rPr>
+          <w:lang w:val="en-US"/>
+        </w:rPr>
+      </w:pPr>
+      <w:r>
+        <w:rPr>
+          <w:noProof/>
+          <w:lang w:val="en-US"/>
+        </w:rPr>
+        <w:drawing>
+          <wp:inline distT="0" distB="0" distL="0" distR="0" wp14:anchorId="2CDD189B" wp14:editId="2A52910B">
+            <wp:extent cx="5739788" cy="1674201"/>
+            <wp:effectExtent l="0" t="0" r="0" b="2540"/>
+            <wp:docPr id="20" name="Picture 20"/>
             <wp:cNvGraphicFramePr>
               <a:graphicFrameLocks xmlns:a="http://schemas.openxmlformats.org/drawingml/2006/main" noChangeAspect="1"/>
             </wp:cNvGraphicFramePr>
@@ -641,14 +640,14 @@
                     <pic:cNvPicPr/>
                   </pic:nvPicPr>
                   <pic:blipFill rotWithShape="1">
-                    <a:blip r:embed="rId10"/>
-                    <a:srcRect l="1577" t="9218" b="10767"/>
+                    <a:blip r:embed="rId12"/>
+                    <a:srcRect t="12767" b="10065"/>
                     <a:stretch/>
                   </pic:blipFill>
                   <pic:spPr bwMode="auto">
                     <a:xfrm>
                       <a:off x="0" y="0"/>
-                      <a:ext cx="6541135" cy="2066925"/>
+                      <a:ext cx="5792153" cy="1689475"/>
                     </a:xfrm>
                     <a:prstGeom prst="rect">
                       <a:avLst/>
@@ -671,25 +670,21 @@
     </w:p>
     <w:p>
       <w:pPr>
-        <w:rPr>
-          <w:rFonts w:ascii="Times New Roman" w:hAnsi="Times New Roman" w:cs="Times New Roman"/>
-          <w:sz w:val="28"/>
-          <w:szCs w:val="28"/>
-          <w:lang w:val="en-US"/>
-        </w:rPr>
-      </w:pPr>
-      <w:r>
-        <w:rPr>
-          <w:rFonts w:ascii="Times New Roman" w:hAnsi="Times New Roman" w:cs="Times New Roman"/>
-          <w:sz w:val="28"/>
-          <w:szCs w:val="28"/>
+        <w:pStyle w:val="NoSpacing"/>
+        <w:rPr>
+          <w:lang w:val="en-US"/>
+        </w:rPr>
+      </w:pPr>
+      <w:r>
+        <w:rPr>
+          <w:noProof/>
           <w:lang w:val="en-US"/>
         </w:rPr>
         <w:drawing>
-          <wp:inline distT="0" distB="0" distL="0" distR="0" wp14:anchorId="7C39E24E" wp14:editId="1D49BE06">
-            <wp:extent cx="6531610" cy="2009775"/>
-            <wp:effectExtent l="0" t="0" r="2540" b="9525"/>
-            <wp:docPr id="9" name="Picture 9"/>
+          <wp:inline distT="0" distB="0" distL="0" distR="0" wp14:anchorId="1A79C97D" wp14:editId="5BEDA496">
+            <wp:extent cx="5739765" cy="1674082"/>
+            <wp:effectExtent l="0" t="0" r="0" b="2540"/>
+            <wp:docPr id="22" name="Picture 22"/>
             <wp:cNvGraphicFramePr>
               <a:graphicFrameLocks xmlns:a="http://schemas.openxmlformats.org/drawingml/2006/main" noChangeAspect="1"/>
             </wp:cNvGraphicFramePr>
@@ -701,14 +696,14 @@
                     <pic:cNvPicPr/>
                   </pic:nvPicPr>
                   <pic:blipFill rotWithShape="1">
-                    <a:blip r:embed="rId11"/>
-                    <a:srcRect l="1720" t="11799" b="10398"/>
+                    <a:blip r:embed="rId13"/>
+                    <a:srcRect t="13581" b="9256"/>
                     <a:stretch/>
                   </pic:blipFill>
                   <pic:spPr bwMode="auto">
                     <a:xfrm>
                       <a:off x="0" y="0"/>
-                      <a:ext cx="6531610" cy="2009775"/>
+                      <a:ext cx="5805531" cy="1693264"/>
                     </a:xfrm>
                     <a:prstGeom prst="rect">
                       <a:avLst/>
@@ -731,119 +726,21 @@
     </w:p>
     <w:p>
       <w:pPr>
-        <w:rPr>
-          <w:rFonts w:ascii="Times New Roman" w:hAnsi="Times New Roman" w:cs="Times New Roman"/>
-          <w:sz w:val="28"/>
-          <w:szCs w:val="28"/>
-          <w:lang w:val="en-US"/>
-        </w:rPr>
-      </w:pPr>
-      <w:r>
-        <w:rPr>
-          <w:rFonts w:ascii="Times New Roman" w:hAnsi="Times New Roman" w:cs="Times New Roman"/>
-          <w:sz w:val="28"/>
-          <w:szCs w:val="28"/>
-          <w:lang w:val="en-US"/>
-        </w:rPr>
-        <w:br w:type="column"/>
-      </w:r>
-      <w:r>
-        <w:rPr>
-          <w:rFonts w:ascii="Times New Roman" w:hAnsi="Times New Roman" w:cs="Times New Roman"/>
-          <w:sz w:val="28"/>
-          <w:szCs w:val="28"/>
-        </w:rPr>
-        <w:lastRenderedPageBreak/>
-        <w:t xml:space="preserve">Изменение </w:t>
-      </w:r>
-      <w:r>
-        <w:rPr>
-          <w:rFonts w:ascii="Times New Roman" w:hAnsi="Times New Roman" w:cs="Times New Roman"/>
-          <w:sz w:val="28"/>
-          <w:szCs w:val="28"/>
-          <w:lang w:val="en-US"/>
-        </w:rPr>
-        <w:t>τ</w:t>
-      </w:r>
-      <w:r>
-        <w:rPr>
-          <w:rFonts w:ascii="Times New Roman" w:hAnsi="Times New Roman" w:cs="Times New Roman"/>
-          <w:sz w:val="28"/>
-          <w:szCs w:val="28"/>
-          <w:lang w:val="en-US"/>
-        </w:rPr>
-        <w:t>:</w:t>
-      </w:r>
-    </w:p>
-    <w:p>
-      <w:pPr>
-        <w:rPr>
-          <w:rFonts w:ascii="Times New Roman" w:hAnsi="Times New Roman" w:cs="Times New Roman"/>
-          <w:sz w:val="28"/>
-          <w:szCs w:val="28"/>
-          <w:lang w:val="en-US"/>
-        </w:rPr>
-      </w:pPr>
-      <w:r>
-        <w:rPr>
-          <w:rFonts w:ascii="Times New Roman" w:hAnsi="Times New Roman" w:cs="Times New Roman"/>
-          <w:sz w:val="28"/>
-          <w:szCs w:val="28"/>
+        <w:pStyle w:val="NoSpacing"/>
+        <w:rPr>
+          <w:lang w:val="en-US"/>
+        </w:rPr>
+      </w:pPr>
+      <w:r>
+        <w:rPr>
+          <w:noProof/>
           <w:lang w:val="en-US"/>
         </w:rPr>
         <w:drawing>
-          <wp:inline distT="0" distB="0" distL="0" distR="0" wp14:anchorId="444AFB47" wp14:editId="3371A162">
-            <wp:extent cx="6322060" cy="1737872"/>
-            <wp:effectExtent l="0" t="0" r="2540" b="0"/>
-            <wp:docPr id="10" name="Picture 10"/>
-            <wp:cNvGraphicFramePr>
-              <a:graphicFrameLocks xmlns:a="http://schemas.openxmlformats.org/drawingml/2006/main" noChangeAspect="1"/>
-            </wp:cNvGraphicFramePr>
-            <a:graphic xmlns:a="http://schemas.openxmlformats.org/drawingml/2006/main">
-              <a:graphicData uri="http://schemas.openxmlformats.org/drawingml/2006/picture">
-                <pic:pic xmlns:pic="http://schemas.openxmlformats.org/drawingml/2006/picture">
-                  <pic:nvPicPr>
-                    <pic:cNvPr id="1" name=""/>
-                    <pic:cNvPicPr/>
-                  </pic:nvPicPr>
-                  <pic:blipFill>
-                    <a:blip r:embed="rId12"/>
-                    <a:stretch>
-                      <a:fillRect/>
-                    </a:stretch>
-                  </pic:blipFill>
-                  <pic:spPr>
-                    <a:xfrm>
-                      <a:off x="0" y="0"/>
-                      <a:ext cx="6338843" cy="1742485"/>
-                    </a:xfrm>
-                    <a:prstGeom prst="rect">
-                      <a:avLst/>
-                    </a:prstGeom>
-                  </pic:spPr>
-                </pic:pic>
-              </a:graphicData>
-            </a:graphic>
-          </wp:inline>
-        </w:drawing>
-      </w:r>
-    </w:p>
-    <w:p>
-      <w:pPr>
-        <w:pStyle w:val="NoSpacing"/>
-        <w:rPr>
-          <w:lang w:val="en-US"/>
-        </w:rPr>
-      </w:pPr>
-      <w:r>
-        <w:rPr>
-          <w:lang w:val="en-US"/>
-        </w:rPr>
-        <w:drawing>
-          <wp:inline distT="0" distB="0" distL="0" distR="0" wp14:anchorId="1E27FA59" wp14:editId="6D1C6B27">
-            <wp:extent cx="6341110" cy="1826720"/>
-            <wp:effectExtent l="0" t="0" r="2540" b="2540"/>
-            <wp:docPr id="11" name="Picture 11"/>
+          <wp:inline distT="0" distB="0" distL="0" distR="0" wp14:anchorId="48D36B95" wp14:editId="75FC2AAC">
+            <wp:extent cx="5739765" cy="1627059"/>
+            <wp:effectExtent l="0" t="0" r="0" b="0"/>
+            <wp:docPr id="24" name="Picture 24"/>
             <wp:cNvGraphicFramePr>
               <a:graphicFrameLocks xmlns:a="http://schemas.openxmlformats.org/drawingml/2006/main" noChangeAspect="1"/>
             </wp:cNvGraphicFramePr>
@@ -855,14 +752,14 @@
                     <pic:cNvPicPr/>
                   </pic:nvPicPr>
                   <pic:blipFill rotWithShape="1">
-                    <a:blip r:embed="rId13"/>
-                    <a:srcRect t="16908" b="9214"/>
+                    <a:blip r:embed="rId14"/>
+                    <a:srcRect t="14940" b="10064"/>
                     <a:stretch/>
                   </pic:blipFill>
                   <pic:spPr bwMode="auto">
                     <a:xfrm>
                       <a:off x="0" y="0"/>
-                      <a:ext cx="6355158" cy="1830767"/>
+                      <a:ext cx="5771349" cy="1636012"/>
                     </a:xfrm>
                     <a:prstGeom prst="rect">
                       <a:avLst/>
@@ -885,20 +782,26 @@
     </w:p>
     <w:p>
       <w:pPr>
-        <w:pStyle w:val="NoSpacing"/>
-        <w:rPr>
-          <w:lang w:val="en-US"/>
-        </w:rPr>
-      </w:pPr>
-      <w:r>
-        <w:rPr>
+        <w:rPr>
+          <w:rFonts w:ascii="Times New Roman" w:hAnsi="Times New Roman" w:cs="Times New Roman"/>
+          <w:sz w:val="28"/>
+          <w:szCs w:val="28"/>
+          <w:lang w:val="en-US"/>
+        </w:rPr>
+      </w:pPr>
+      <w:r>
+        <w:rPr>
+          <w:rFonts w:ascii="Times New Roman" w:hAnsi="Times New Roman" w:cs="Times New Roman"/>
+          <w:noProof/>
+          <w:sz w:val="28"/>
+          <w:szCs w:val="28"/>
           <w:lang w:val="en-US"/>
         </w:rPr>
         <w:drawing>
-          <wp:inline distT="0" distB="0" distL="0" distR="0" wp14:anchorId="0D5369E9" wp14:editId="529E7955">
-            <wp:extent cx="6341110" cy="1853984"/>
-            <wp:effectExtent l="0" t="0" r="2540" b="0"/>
-            <wp:docPr id="12" name="Picture 12"/>
+          <wp:inline distT="0" distB="0" distL="0" distR="0" wp14:anchorId="755EA93D" wp14:editId="051EB0AE">
+            <wp:extent cx="5768577" cy="1652530"/>
+            <wp:effectExtent l="0" t="0" r="3810" b="5080"/>
+            <wp:docPr id="26" name="Picture 26"/>
             <wp:cNvGraphicFramePr>
               <a:graphicFrameLocks xmlns:a="http://schemas.openxmlformats.org/drawingml/2006/main" noChangeAspect="1"/>
             </wp:cNvGraphicFramePr>
@@ -910,14 +813,14 @@
                     <pic:cNvPicPr/>
                   </pic:nvPicPr>
                   <pic:blipFill rotWithShape="1">
-                    <a:blip r:embed="rId14"/>
-                    <a:srcRect t="15070" b="9949"/>
+                    <a:blip r:embed="rId15"/>
+                    <a:srcRect t="14126" b="10085"/>
                     <a:stretch/>
                   </pic:blipFill>
                   <pic:spPr bwMode="auto">
                     <a:xfrm>
                       <a:off x="0" y="0"/>
-                      <a:ext cx="6378570" cy="1864936"/>
+                      <a:ext cx="5838291" cy="1672501"/>
                     </a:xfrm>
                     <a:prstGeom prst="rect">
                       <a:avLst/>
@@ -940,20 +843,117 @@
     </w:p>
     <w:p>
       <w:pPr>
+        <w:rPr>
+          <w:rFonts w:ascii="Times New Roman" w:hAnsi="Times New Roman" w:cs="Times New Roman"/>
+          <w:sz w:val="28"/>
+          <w:szCs w:val="28"/>
+          <w:lang w:val="en-US"/>
+        </w:rPr>
+      </w:pPr>
+    </w:p>
+    <w:p>
+      <w:pPr>
+        <w:rPr>
+          <w:rFonts w:ascii="Times New Roman" w:hAnsi="Times New Roman" w:cs="Times New Roman"/>
+          <w:sz w:val="28"/>
+          <w:szCs w:val="28"/>
+          <w:lang w:val="en-US"/>
+        </w:rPr>
+      </w:pPr>
+      <w:r>
+        <w:rPr>
+          <w:rFonts w:ascii="Times New Roman" w:hAnsi="Times New Roman" w:cs="Times New Roman"/>
+          <w:sz w:val="28"/>
+          <w:szCs w:val="28"/>
+        </w:rPr>
+        <w:lastRenderedPageBreak/>
+        <w:t xml:space="preserve">Изменение </w:t>
+      </w:r>
+      <w:r>
+        <w:rPr>
+          <w:rFonts w:ascii="Times New Roman" w:hAnsi="Times New Roman" w:cs="Times New Roman"/>
+          <w:sz w:val="28"/>
+          <w:szCs w:val="28"/>
+          <w:lang w:val="en-US"/>
+        </w:rPr>
+        <w:t>f(t)</w:t>
+      </w:r>
+      <w:r>
+        <w:rPr>
+          <w:rFonts w:ascii="Times New Roman" w:hAnsi="Times New Roman" w:cs="Times New Roman"/>
+          <w:sz w:val="28"/>
+          <w:szCs w:val="28"/>
+          <w:lang w:val="en-US"/>
+        </w:rPr>
+        <w:t>:</w:t>
+      </w:r>
+    </w:p>
+    <w:p>
+      <w:pPr>
         <w:pStyle w:val="NoSpacing"/>
         <w:rPr>
+          <w:lang w:val="en-US"/>
+        </w:rPr>
+      </w:pPr>
+      <w:r>
+        <w:rPr>
           <w:noProof/>
-        </w:rPr>
-      </w:pPr>
-      <w:r>
-        <w:rPr>
           <w:lang w:val="en-US"/>
         </w:rPr>
         <w:drawing>
-          <wp:inline distT="0" distB="0" distL="0" distR="0" wp14:anchorId="38A16BD0" wp14:editId="088DDD08">
-            <wp:extent cx="6341110" cy="1863072"/>
-            <wp:effectExtent l="0" t="0" r="2540" b="4445"/>
-            <wp:docPr id="13" name="Picture 13"/>
+          <wp:inline distT="0" distB="0" distL="0" distR="0" wp14:anchorId="27C30D95" wp14:editId="0AE8AAF6">
+            <wp:extent cx="5949109" cy="1758131"/>
+            <wp:effectExtent l="0" t="0" r="0" b="0"/>
+            <wp:docPr id="27" name="Picture 27"/>
+            <wp:cNvGraphicFramePr>
+              <a:graphicFrameLocks xmlns:a="http://schemas.openxmlformats.org/drawingml/2006/main" noChangeAspect="1"/>
+            </wp:cNvGraphicFramePr>
+            <a:graphic xmlns:a="http://schemas.openxmlformats.org/drawingml/2006/main">
+              <a:graphicData uri="http://schemas.openxmlformats.org/drawingml/2006/picture">
+                <pic:pic xmlns:pic="http://schemas.openxmlformats.org/drawingml/2006/picture">
+                  <pic:nvPicPr>
+                    <pic:cNvPr id="1" name=""/>
+                    <pic:cNvPicPr/>
+                  </pic:nvPicPr>
+                  <pic:blipFill>
+                    <a:blip r:embed="rId16"/>
+                    <a:stretch>
+                      <a:fillRect/>
+                    </a:stretch>
+                  </pic:blipFill>
+                  <pic:spPr>
+                    <a:xfrm>
+                      <a:off x="0" y="0"/>
+                      <a:ext cx="5967024" cy="1763425"/>
+                    </a:xfrm>
+                    <a:prstGeom prst="rect">
+                      <a:avLst/>
+                    </a:prstGeom>
+                  </pic:spPr>
+                </pic:pic>
+              </a:graphicData>
+            </a:graphic>
+          </wp:inline>
+        </w:drawing>
+      </w:r>
+    </w:p>
+    <w:p>
+      <w:pPr>
+        <w:pStyle w:val="NoSpacing"/>
+        <w:rPr>
+          <w:lang w:val="en-US"/>
+        </w:rPr>
+      </w:pPr>
+      <w:r>
+        <w:rPr>
+          <w:noProof/>
+          <w:lang w:val="en-US"/>
+        </w:rPr>
+        <w:drawing>
+          <wp:inline distT="0" distB="0" distL="0" distR="0" wp14:anchorId="73A4A524" wp14:editId="4168C30D">
+            <wp:extent cx="5552502" cy="1712005"/>
+            <wp:effectExtent l="0" t="0" r="0" b="2540"/>
+            <wp:docPr id="28" name="Picture 28"/>
             <wp:cNvGraphicFramePr>
               <a:graphicFrameLocks xmlns:a="http://schemas.openxmlformats.org/drawingml/2006/main" noChangeAspect="1"/>
             </wp:cNvGraphicFramePr>
@@ -965,14 +965,14 @@
                     <pic:cNvPicPr/>
                   </pic:nvPicPr>
                   <pic:blipFill rotWithShape="1">
-                    <a:blip r:embed="rId15"/>
-                    <a:srcRect t="15070" b="9581"/>
+                    <a:blip r:embed="rId17"/>
+                    <a:srcRect t="9764" b="11279"/>
                     <a:stretch/>
                   </pic:blipFill>
                   <pic:spPr bwMode="auto">
                     <a:xfrm>
                       <a:off x="0" y="0"/>
-                      <a:ext cx="6375739" cy="1873246"/>
+                      <a:ext cx="5580311" cy="1720579"/>
                     </a:xfrm>
                     <a:prstGeom prst="rect">
                       <a:avLst/>
@@ -992,35 +992,24 @@
           </wp:inline>
         </w:drawing>
       </w:r>
+    </w:p>
+    <w:p>
+      <w:pPr>
+        <w:pStyle w:val="NoSpacing"/>
+        <w:rPr>
+          <w:lang w:val="en-US"/>
+        </w:rPr>
+      </w:pPr>
       <w:r>
         <w:rPr>
           <w:noProof/>
-        </w:rPr>
-        <w:t xml:space="preserve"> </w:t>
-      </w:r>
-    </w:p>
-    <w:p>
-      <w:pPr>
-        <w:rPr>
-          <w:rFonts w:ascii="Times New Roman" w:hAnsi="Times New Roman" w:cs="Times New Roman"/>
-          <w:sz w:val="28"/>
-          <w:szCs w:val="28"/>
-          <w:lang w:val="en-US"/>
-        </w:rPr>
-      </w:pPr>
-      <w:bookmarkStart w:id="1" w:name="_GoBack"/>
-      <w:r>
-        <w:rPr>
-          <w:rFonts w:ascii="Times New Roman" w:hAnsi="Times New Roman" w:cs="Times New Roman"/>
-          <w:sz w:val="28"/>
-          <w:szCs w:val="28"/>
           <w:lang w:val="en-US"/>
         </w:rPr>
         <w:drawing>
-          <wp:inline distT="0" distB="0" distL="0" distR="0" wp14:anchorId="1B647E6E" wp14:editId="73F25024">
-            <wp:extent cx="6341110" cy="1844896"/>
-            <wp:effectExtent l="0" t="0" r="2540" b="3175"/>
-            <wp:docPr id="14" name="Picture 14"/>
+          <wp:inline distT="0" distB="0" distL="0" distR="0" wp14:anchorId="1B530139" wp14:editId="5AFA0454">
+            <wp:extent cx="5552440" cy="1665919"/>
+            <wp:effectExtent l="0" t="0" r="0" b="0"/>
+            <wp:docPr id="29" name="Picture 29"/>
             <wp:cNvGraphicFramePr>
               <a:graphicFrameLocks xmlns:a="http://schemas.openxmlformats.org/drawingml/2006/main" noChangeAspect="1"/>
             </wp:cNvGraphicFramePr>
@@ -1032,14 +1021,14 @@
                     <pic:cNvPicPr/>
                   </pic:nvPicPr>
                   <pic:blipFill rotWithShape="1">
-                    <a:blip r:embed="rId16"/>
-                    <a:srcRect t="16173" b="9213"/>
+                    <a:blip r:embed="rId18"/>
+                    <a:srcRect t="11464" b="11703"/>
                     <a:stretch/>
                   </pic:blipFill>
                   <pic:spPr bwMode="auto">
                     <a:xfrm>
                       <a:off x="0" y="0"/>
-                      <a:ext cx="6404838" cy="1863437"/>
+                      <a:ext cx="5617718" cy="1685505"/>
                     </a:xfrm>
                     <a:prstGeom prst="rect">
                       <a:avLst/>
@@ -1059,9 +1048,155 @@
           </wp:inline>
         </w:drawing>
       </w:r>
+    </w:p>
+    <w:p>
+      <w:pPr>
+        <w:pStyle w:val="NoSpacing"/>
+        <w:rPr>
+          <w:lang w:val="en-US"/>
+        </w:rPr>
+      </w:pPr>
+      <w:r>
+        <w:rPr>
+          <w:noProof/>
+          <w:lang w:val="en-US"/>
+        </w:rPr>
+        <w:drawing>
+          <wp:inline distT="0" distB="0" distL="0" distR="0" wp14:anchorId="2F21D422" wp14:editId="5D5E8F66">
+            <wp:extent cx="5552440" cy="1702760"/>
+            <wp:effectExtent l="0" t="0" r="0" b="0"/>
+            <wp:docPr id="31" name="Picture 31"/>
+            <wp:cNvGraphicFramePr>
+              <a:graphicFrameLocks xmlns:a="http://schemas.openxmlformats.org/drawingml/2006/main" noChangeAspect="1"/>
+            </wp:cNvGraphicFramePr>
+            <a:graphic xmlns:a="http://schemas.openxmlformats.org/drawingml/2006/main">
+              <a:graphicData uri="http://schemas.openxmlformats.org/drawingml/2006/picture">
+                <pic:pic xmlns:pic="http://schemas.openxmlformats.org/drawingml/2006/picture">
+                  <pic:nvPicPr>
+                    <pic:cNvPr id="1" name=""/>
+                    <pic:cNvPicPr/>
+                  </pic:nvPicPr>
+                  <pic:blipFill rotWithShape="1">
+                    <a:blip r:embed="rId19"/>
+                    <a:srcRect t="10614" b="10854"/>
+                    <a:stretch/>
+                  </pic:blipFill>
+                  <pic:spPr bwMode="auto">
+                    <a:xfrm>
+                      <a:off x="0" y="0"/>
+                      <a:ext cx="5579536" cy="1711070"/>
+                    </a:xfrm>
+                    <a:prstGeom prst="rect">
+                      <a:avLst/>
+                    </a:prstGeom>
+                    <a:ln>
+                      <a:noFill/>
+                    </a:ln>
+                    <a:extLst>
+                      <a:ext uri="{53640926-AAD7-44D8-BBD7-CCE9431645EC}">
+                        <a14:shadowObscured xmlns:a14="http://schemas.microsoft.com/office/drawing/2010/main"/>
+                      </a:ext>
+                    </a:extLst>
+                  </pic:spPr>
+                </pic:pic>
+              </a:graphicData>
+            </a:graphic>
+          </wp:inline>
+        </w:drawing>
+      </w:r>
+    </w:p>
+    <w:p>
+      <w:pPr>
+        <w:pStyle w:val="NoSpacing"/>
+        <w:rPr>
+          <w:lang w:val="en-US"/>
+        </w:rPr>
+      </w:pPr>
+    </w:p>
+    <w:p>
+      <w:pPr>
+        <w:pStyle w:val="NoSpacing"/>
+        <w:rPr>
+          <w:lang w:val="en-US"/>
+        </w:rPr>
+      </w:pPr>
+      <w:bookmarkStart w:id="1" w:name="_GoBack"/>
+      <w:r>
+        <w:rPr>
+          <w:noProof/>
+          <w:lang w:val="en-US"/>
+        </w:rPr>
+        <w:drawing>
+          <wp:inline distT="0" distB="0" distL="0" distR="0" wp14:anchorId="62F35D52" wp14:editId="1018BB10">
+            <wp:extent cx="5552440" cy="1711942"/>
+            <wp:effectExtent l="0" t="0" r="0" b="3175"/>
+            <wp:docPr id="33" name="Picture 33"/>
+            <wp:cNvGraphicFramePr>
+              <a:graphicFrameLocks xmlns:a="http://schemas.openxmlformats.org/drawingml/2006/main" noChangeAspect="1"/>
+            </wp:cNvGraphicFramePr>
+            <a:graphic xmlns:a="http://schemas.openxmlformats.org/drawingml/2006/main">
+              <a:graphicData uri="http://schemas.openxmlformats.org/drawingml/2006/picture">
+                <pic:pic xmlns:pic="http://schemas.openxmlformats.org/drawingml/2006/picture">
+                  <pic:nvPicPr>
+                    <pic:cNvPr id="1" name=""/>
+                    <pic:cNvPicPr/>
+                  </pic:nvPicPr>
+                  <pic:blipFill rotWithShape="1">
+                    <a:blip r:embed="rId20"/>
+                    <a:srcRect t="10615" b="10430"/>
+                    <a:stretch/>
+                  </pic:blipFill>
+                  <pic:spPr bwMode="auto">
+                    <a:xfrm>
+                      <a:off x="0" y="0"/>
+                      <a:ext cx="5590738" cy="1723750"/>
+                    </a:xfrm>
+                    <a:prstGeom prst="rect">
+                      <a:avLst/>
+                    </a:prstGeom>
+                    <a:ln>
+                      <a:noFill/>
+                    </a:ln>
+                    <a:extLst>
+                      <a:ext uri="{53640926-AAD7-44D8-BBD7-CCE9431645EC}">
+                        <a14:shadowObscured xmlns:a14="http://schemas.microsoft.com/office/drawing/2010/main"/>
+                      </a:ext>
+                    </a:extLst>
+                  </pic:spPr>
+                </pic:pic>
+              </a:graphicData>
+            </a:graphic>
+          </wp:inline>
+        </w:drawing>
+      </w:r>
       <w:bookmarkEnd w:id="1"/>
     </w:p>
+    <w:p>
+      <w:pPr>
+        <w:pStyle w:val="NoSpacing"/>
+        <w:rPr>
+          <w:noProof/>
+        </w:rPr>
+      </w:pPr>
+      <w:r>
+        <w:rPr>
+          <w:noProof/>
+        </w:rPr>
+        <w:t xml:space="preserve"> </w:t>
+      </w:r>
+    </w:p>
+    <w:p>
+      <w:pPr>
+        <w:rPr>
+          <w:rFonts w:ascii="Times New Roman" w:hAnsi="Times New Roman" w:cs="Times New Roman"/>
+          <w:sz w:val="28"/>
+          <w:szCs w:val="28"/>
+          <w:lang w:val="en-US"/>
+        </w:rPr>
+      </w:pPr>
+    </w:p>
     <w:sectPr>
+      <w:footerReference w:type="default" r:id="rId21"/>
       <w:pgSz w:w="11906" w:h="16838"/>
       <w:pgMar w:top="720" w:right="720" w:bottom="720" w:left="720" w:header="708" w:footer="708" w:gutter="0"/>
       <w:cols w:space="708"/>
@@ -1069,6 +1204,109 @@
     </w:sectPr>
   </w:body>
 </w:document>
+</file>
+
+<file path=word/endnotes.xml><?xml version="1.0" encoding="utf-8"?>
+<w:endnotes xmlns:wpc="http://schemas.microsoft.com/office/word/2010/wordprocessingCanvas" xmlns:cx="http://schemas.microsoft.com/office/drawing/2014/chartex" xmlns:cx1="http://schemas.microsoft.com/office/drawing/2015/9/8/chartex" xmlns:cx2="http://schemas.microsoft.com/office/drawing/2015/10/21/chartex" xmlns:cx3="http://schemas.microsoft.com/office/drawing/2016/5/9/chartex" xmlns:cx4="http://schemas.microsoft.com/office/drawing/2016/5/10/chartex" xmlns:cx5="http://schemas.microsoft.com/office/drawing/2016/5/11/chartex" xmlns:cx6="http://schemas.microsoft.com/office/drawing/2016/5/12/chartex" xmlns:cx7="http://schemas.microsoft.com/office/drawing/2016/5/13/chartex" xmlns:cx8="http://schemas.microsoft.com/office/drawing/2016/5/14/chartex" xmlns:mc="http://schemas.openxmlformats.org/markup-compatibility/2006" xmlns:aink="http://schemas.microsoft.com/office/drawing/2016/ink" xmlns:am3d="http://schemas.microsoft.com/office/drawing/2017/model3d" xmlns:o="urn:schemas-microsoft-com:office:office" xmlns:r="http://schemas.openxmlformats.org/officeDocument/2006/relationships" xmlns:m="http://schemas.openxmlformats.org/officeDocument/2006/math" xmlns:v="urn:schemas-microsoft-com:vml" xmlns:wp14="http://schemas.microsoft.com/office/word/2010/wordprocessingDrawing" xmlns:wp="http://schemas.openxmlformats.org/drawingml/2006/wordprocessingDrawing" xmlns:w10="urn:schemas-microsoft-com:office:word" xmlns:w="http://schemas.openxmlformats.org/wordprocessingml/2006/main" xmlns:w14="http://schemas.microsoft.com/office/word/2010/wordml" xmlns:w15="http://schemas.microsoft.com/office/word/2012/wordml" xmlns:w16cid="http://schemas.microsoft.com/office/word/2016/wordml/cid" xmlns:w16se="http://schemas.microsoft.com/office/word/2015/wordml/symex" xmlns:wpg="http://schemas.microsoft.com/office/word/2010/wordprocessingGroup" xmlns:wpi="http://schemas.microsoft.com/office/word/2010/wordprocessingInk" xmlns:wne="http://schemas.microsoft.com/office/word/2006/wordml" xmlns:wps="http://schemas.microsoft.com/office/word/2010/wordprocessingShape" mc:Ignorable="w14 w15 w16se w16cid wp14">
+  <w:endnote w:type="separator" w:id="-1">
+    <w:p>
+      <w:pPr>
+        <w:spacing w:after="0" w:line="240" w:lineRule="auto"/>
+      </w:pPr>
+      <w:r>
+        <w:separator/>
+      </w:r>
+    </w:p>
+  </w:endnote>
+  <w:endnote w:type="continuationSeparator" w:id="0">
+    <w:p>
+      <w:pPr>
+        <w:spacing w:after="0" w:line="240" w:lineRule="auto"/>
+      </w:pPr>
+      <w:r>
+        <w:continuationSeparator/>
+      </w:r>
+    </w:p>
+  </w:endnote>
+</w:endnotes>
+</file>
+
+<file path=word/footer1.xml><?xml version="1.0" encoding="utf-8"?>
+<w:ftr xmlns:wpc="http://schemas.microsoft.com/office/word/2010/wordprocessingCanvas" xmlns:cx="http://schemas.microsoft.com/office/drawing/2014/chartex" xmlns:cx1="http://schemas.microsoft.com/office/drawing/2015/9/8/chartex" xmlns:cx2="http://schemas.microsoft.com/office/drawing/2015/10/21/chartex" xmlns:cx3="http://schemas.microsoft.com/office/drawing/2016/5/9/chartex" xmlns:cx4="http://schemas.microsoft.com/office/drawing/2016/5/10/chartex" xmlns:cx5="http://schemas.microsoft.com/office/drawing/2016/5/11/chartex" xmlns:cx6="http://schemas.microsoft.com/office/drawing/2016/5/12/chartex" xmlns:cx7="http://schemas.microsoft.com/office/drawing/2016/5/13/chartex" xmlns:cx8="http://schemas.microsoft.com/office/drawing/2016/5/14/chartex" xmlns:mc="http://schemas.openxmlformats.org/markup-compatibility/2006" xmlns:aink="http://schemas.microsoft.com/office/drawing/2016/ink" xmlns:am3d="http://schemas.microsoft.com/office/drawing/2017/model3d" xmlns:o="urn:schemas-microsoft-com:office:office" xmlns:r="http://schemas.openxmlformats.org/officeDocument/2006/relationships" xmlns:m="http://schemas.openxmlformats.org/officeDocument/2006/math" xmlns:v="urn:schemas-microsoft-com:vml" xmlns:wp14="http://schemas.microsoft.com/office/word/2010/wordprocessingDrawing" xmlns:wp="http://schemas.openxmlformats.org/drawingml/2006/wordprocessingDrawing" xmlns:w10="urn:schemas-microsoft-com:office:word" xmlns:w="http://schemas.openxmlformats.org/wordprocessingml/2006/main" xmlns:w14="http://schemas.microsoft.com/office/word/2010/wordml" xmlns:w15="http://schemas.microsoft.com/office/word/2012/wordml" xmlns:w16cid="http://schemas.microsoft.com/office/word/2016/wordml/cid" xmlns:w16se="http://schemas.microsoft.com/office/word/2015/wordml/symex" xmlns:wpg="http://schemas.microsoft.com/office/word/2010/wordprocessingGroup" xmlns:wpi="http://schemas.microsoft.com/office/word/2010/wordprocessingInk" xmlns:wne="http://schemas.microsoft.com/office/word/2006/wordml" xmlns:wps="http://schemas.microsoft.com/office/word/2010/wordprocessingShape" mc:Ignorable="w14 w15 w16se w16cid wp14">
+  <w:sdt>
+    <w:sdtPr>
+      <w:id w:val="957305214"/>
+      <w:docPartObj>
+        <w:docPartGallery w:val="Page Numbers (Bottom of Page)"/>
+        <w:docPartUnique/>
+      </w:docPartObj>
+    </w:sdtPr>
+    <w:sdtEndPr>
+      <w:rPr>
+        <w:noProof/>
+      </w:rPr>
+    </w:sdtEndPr>
+    <w:sdtContent>
+      <w:p>
+        <w:pPr>
+          <w:pStyle w:val="Footer"/>
+          <w:jc w:val="right"/>
+        </w:pPr>
+        <w:r>
+          <w:fldChar w:fldCharType="begin"/>
+        </w:r>
+        <w:r>
+          <w:instrText xml:space="preserve"> PAGE   \* MERGEFORMAT </w:instrText>
+        </w:r>
+        <w:r>
+          <w:fldChar w:fldCharType="separate"/>
+        </w:r>
+        <w:r>
+          <w:rPr>
+            <w:noProof/>
+          </w:rPr>
+          <w:t>2</w:t>
+        </w:r>
+        <w:r>
+          <w:rPr>
+            <w:noProof/>
+          </w:rPr>
+          <w:fldChar w:fldCharType="end"/>
+        </w:r>
+      </w:p>
+    </w:sdtContent>
+  </w:sdt>
+  <w:p>
+    <w:pPr>
+      <w:pStyle w:val="Footer"/>
+    </w:pPr>
+  </w:p>
+</w:ftr>
+</file>
+
+<file path=word/footnotes.xml><?xml version="1.0" encoding="utf-8"?>
+<w:footnotes xmlns:wpc="http://schemas.microsoft.com/office/word/2010/wordprocessingCanvas" xmlns:cx="http://schemas.microsoft.com/office/drawing/2014/chartex" xmlns:cx1="http://schemas.microsoft.com/office/drawing/2015/9/8/chartex" xmlns:cx2="http://schemas.microsoft.com/office/drawing/2015/10/21/chartex" xmlns:cx3="http://schemas.microsoft.com/office/drawing/2016/5/9/chartex" xmlns:cx4="http://schemas.microsoft.com/office/drawing/2016/5/10/chartex" xmlns:cx5="http://schemas.microsoft.com/office/drawing/2016/5/11/chartex" xmlns:cx6="http://schemas.microsoft.com/office/drawing/2016/5/12/chartex" xmlns:cx7="http://schemas.microsoft.com/office/drawing/2016/5/13/chartex" xmlns:cx8="http://schemas.microsoft.com/office/drawing/2016/5/14/chartex" xmlns:mc="http://schemas.openxmlformats.org/markup-compatibility/2006" xmlns:aink="http://schemas.microsoft.com/office/drawing/2016/ink" xmlns:am3d="http://schemas.microsoft.com/office/drawing/2017/model3d" xmlns:o="urn:schemas-microsoft-com:office:office" xmlns:r="http://schemas.openxmlformats.org/officeDocument/2006/relationships" xmlns:m="http://schemas.openxmlformats.org/officeDocument/2006/math" xmlns:v="urn:schemas-microsoft-com:vml" xmlns:wp14="http://schemas.microsoft.com/office/word/2010/wordprocessingDrawing" xmlns:wp="http://schemas.openxmlformats.org/drawingml/2006/wordprocessingDrawing" xmlns:w10="urn:schemas-microsoft-com:office:word" xmlns:w="http://schemas.openxmlformats.org/wordprocessingml/2006/main" xmlns:w14="http://schemas.microsoft.com/office/word/2010/wordml" xmlns:w15="http://schemas.microsoft.com/office/word/2012/wordml" xmlns:w16cid="http://schemas.microsoft.com/office/word/2016/wordml/cid" xmlns:w16se="http://schemas.microsoft.com/office/word/2015/wordml/symex" xmlns:wpg="http://schemas.microsoft.com/office/word/2010/wordprocessingGroup" xmlns:wpi="http://schemas.microsoft.com/office/word/2010/wordprocessingInk" xmlns:wne="http://schemas.microsoft.com/office/word/2006/wordml" xmlns:wps="http://schemas.microsoft.com/office/word/2010/wordprocessingShape" mc:Ignorable="w14 w15 w16se w16cid wp14">
+  <w:footnote w:type="separator" w:id="-1">
+    <w:p>
+      <w:pPr>
+        <w:spacing w:after="0" w:line="240" w:lineRule="auto"/>
+      </w:pPr>
+      <w:r>
+        <w:separator/>
+      </w:r>
+    </w:p>
+  </w:footnote>
+  <w:footnote w:type="continuationSeparator" w:id="0">
+    <w:p>
+      <w:pPr>
+        <w:spacing w:after="0" w:line="240" w:lineRule="auto"/>
+      </w:pPr>
+      <w:r>
+        <w:continuationSeparator/>
+      </w:r>
+    </w:p>
+  </w:footnote>
+</w:footnotes>
 </file>
 
 <file path=word/styles.xml><?xml version="1.0" encoding="utf-8"?>
@@ -1543,6 +1781,50 @@
       <w:spacing w:after="0" w:line="240" w:lineRule="auto"/>
     </w:pPr>
   </w:style>
+  <w:style w:type="paragraph" w:styleId="Header">
+    <w:name w:val="header"/>
+    <w:basedOn w:val="Normal"/>
+    <w:link w:val="HeaderChar"/>
+    <w:uiPriority w:val="99"/>
+    <w:unhideWhenUsed/>
+    <w:rsid w:val="00CE38F7"/>
+    <w:pPr>
+      <w:tabs>
+        <w:tab w:val="center" w:pos="4677"/>
+        <w:tab w:val="right" w:pos="9355"/>
+      </w:tabs>
+      <w:spacing w:after="0" w:line="240" w:lineRule="auto"/>
+    </w:pPr>
+  </w:style>
+  <w:style w:type="character" w:customStyle="1" w:styleId="HeaderChar">
+    <w:name w:val="Header Char"/>
+    <w:basedOn w:val="DefaultParagraphFont"/>
+    <w:link w:val="Header"/>
+    <w:uiPriority w:val="99"/>
+    <w:rsid w:val="00CE38F7"/>
+  </w:style>
+  <w:style w:type="paragraph" w:styleId="Footer">
+    <w:name w:val="footer"/>
+    <w:basedOn w:val="Normal"/>
+    <w:link w:val="FooterChar"/>
+    <w:uiPriority w:val="99"/>
+    <w:unhideWhenUsed/>
+    <w:rsid w:val="00CE38F7"/>
+    <w:pPr>
+      <w:tabs>
+        <w:tab w:val="center" w:pos="4677"/>
+        <w:tab w:val="right" w:pos="9355"/>
+      </w:tabs>
+      <w:spacing w:after="0" w:line="240" w:lineRule="auto"/>
+    </w:pPr>
+  </w:style>
+  <w:style w:type="character" w:customStyle="1" w:styleId="FooterChar">
+    <w:name w:val="Footer Char"/>
+    <w:basedOn w:val="DefaultParagraphFont"/>
+    <w:link w:val="Footer"/>
+    <w:uiPriority w:val="99"/>
+    <w:rsid w:val="00CE38F7"/>
+  </w:style>
 </w:styles>
 </file>
 
